--- a/backend/firma_fomatos/Plantillas/Plantillas_profesionales/FR-SST-010 Registro inducción y reinducción SST-empleados.docx
+++ b/backend/firma_fomatos/Plantillas/Plantillas_profesionales/FR-SST-010 Registro inducción y reinducción SST-empleados.docx
@@ -942,6 +942,132 @@
         <mc:AlternateContent>
           <mc:Choice Requires="wps">
             <w:drawing>
+              <wp:anchor distT="0" distB="0" distL="114300" distR="114300" simplePos="0" relativeHeight="251660288" behindDoc="0" locked="0" layoutInCell="1" allowOverlap="1" wp14:anchorId="2136B665" wp14:editId="60CDBEC3">
+                <wp:simplePos x="0" y="0"/>
+                <wp:positionH relativeFrom="column">
+                  <wp:posOffset>209550</wp:posOffset>
+                </wp:positionH>
+                <wp:positionV relativeFrom="paragraph">
+                  <wp:posOffset>1461770</wp:posOffset>
+                </wp:positionV>
+                <wp:extent cx="2514600" cy="323850"/>
+                <wp:effectExtent l="0" t="0" r="0" b="0"/>
+                <wp:wrapNone/>
+                <wp:docPr id="1664455372" name="Cuadro de texto 2"/>
+                <wp:cNvGraphicFramePr/>
+                <a:graphic xmlns:a="http://schemas.openxmlformats.org/drawingml/2006/main">
+                  <a:graphicData uri="http://schemas.microsoft.com/office/word/2010/wordprocessingShape">
+                    <wps:wsp>
+                      <wps:cNvSpPr txBox="1"/>
+                      <wps:spPr>
+                        <a:xfrm>
+                          <a:off x="0" y="0"/>
+                          <a:ext cx="2514600" cy="323850"/>
+                        </a:xfrm>
+                        <a:prstGeom prst="rect">
+                          <a:avLst/>
+                        </a:prstGeom>
+                        <a:noFill/>
+                        <a:ln w="6350">
+                          <a:noFill/>
+                        </a:ln>
+                      </wps:spPr>
+                      <wps:txbx>
+                        <w:txbxContent>
+                          <w:p>
+                            <w:proofErr w:type="gramStart"/>
+                            <w:r>
+                              <w:t xml:space="preserve">{{ </w:t>
+                            </w:r>
+                            <w:proofErr w:type="spellStart"/>
+                            <w:r>
+                              <w:t>cedula</w:t>
+                            </w:r>
+                            <w:proofErr w:type="gramEnd"/>
+                            <w:r>
+                              <w:t>_</w:t>
+                            </w:r>
+                            <w:proofErr w:type="gramStart"/>
+                            <w:r>
+                              <w:t>ciudadania</w:t>
+                            </w:r>
+                            <w:proofErr w:type="spellEnd"/>
+                            <w:r>
+                              <w:t xml:space="preserve"> }</w:t>
+                            </w:r>
+                            <w:proofErr w:type="gramEnd"/>
+                            <w:r>
+                              <w:t>}</w:t>
+                            </w:r>
+                          </w:p>
+                        </w:txbxContent>
+                      </wps:txbx>
+                      <wps:bodyPr rot="0" spcFirstLastPara="0" vertOverflow="overflow" horzOverflow="overflow" vert="horz" wrap="square" lIns="91440" tIns="45720" rIns="91440" bIns="45720" numCol="1" spcCol="0" rtlCol="0" fromWordArt="0" anchor="t" anchorCtr="0" forceAA="0" compatLnSpc="1">
+                        <a:prstTxWarp prst="textNoShape">
+                          <a:avLst/>
+                        </a:prstTxWarp>
+                        <a:noAutofit/>
+                      </wps:bodyPr>
+                    </wps:wsp>
+                  </a:graphicData>
+                </a:graphic>
+              </wp:anchor>
+            </w:drawing>
+          </mc:Choice>
+          <mc:Fallback>
+            <w:pict>
+              <v:shapetype w14:anchorId="2136B665" id="_x0000_t202" coordsize="21600,21600" o:spt="202" path="m,l,21600r21600,l21600,xe">
+                <v:stroke joinstyle="miter"/>
+                <v:path gradientshapeok="t" o:connecttype="rect"/>
+              </v:shapetype>
+              <v:shape id="Cuadro de texto 2" o:spid="_x0000_s1026" type="#_x0000_t202" style="position:absolute;left:0;text-align:left;margin-left:16.5pt;margin-top:115.1pt;width:198pt;height:25.5pt;z-index:251660288;visibility:visible;mso-wrap-style:square;mso-wrap-distance-left:9pt;mso-wrap-distance-top:0;mso-wrap-distance-right:9pt;mso-wrap-distance-bottom:0;mso-position-horizontal:absolute;mso-position-horizontal-relative:text;mso-position-vertical:absolute;mso-position-vertical-relative:text;v-text-anchor:top" o:gfxdata="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" filled="f" stroked="f" strokeweight=".5pt">
+                <v:textbox>
+                  <w:txbxContent>
+                    <w:p>
+                      <w:proofErr w:type="gramStart"/>
+                      <w:r>
+                        <w:t xml:space="preserve">{{ </w:t>
+                      </w:r>
+                      <w:proofErr w:type="spellStart"/>
+                      <w:r>
+                        <w:t>cedula</w:t>
+                      </w:r>
+                      <w:proofErr w:type="gramEnd"/>
+                      <w:r>
+                        <w:t>_</w:t>
+                      </w:r>
+                      <w:proofErr w:type="gramStart"/>
+                      <w:r>
+                        <w:t>ciudadania</w:t>
+                      </w:r>
+                      <w:proofErr w:type="spellEnd"/>
+                      <w:r>
+                        <w:t xml:space="preserve"> }</w:t>
+                      </w:r>
+                      <w:proofErr w:type="gramEnd"/>
+                      <w:r>
+                        <w:t>}</w:t>
+                      </w:r>
+                    </w:p>
+                  </w:txbxContent>
+                </v:textbox>
+              </v:shape>
+            </w:pict>
+          </mc:Fallback>
+        </mc:AlternateContent>
+      </w:r>
+      <w:r>
+        <w:rPr>
+          <w:rFonts w:ascii="Questrial" w:eastAsia="Questrial" w:hAnsi="Questrial" w:cs="Questrial"/>
+          <w:b/>
+          <w:i/>
+          <w:noProof/>
+          <w:sz w:val="20"/>
+          <w:szCs w:val="20"/>
+        </w:rPr>
+        <mc:AlternateContent>
+          <mc:Choice Requires="wps">
+            <w:drawing>
               <wp:anchor distT="0" distB="0" distL="114300" distR="114300" simplePos="0" relativeHeight="251659264" behindDoc="0" locked="0" layoutInCell="1" allowOverlap="1" wp14:anchorId="0D48A286" wp14:editId="56F219EE">
                 <wp:simplePos x="0" y="0"/>
                 <wp:positionH relativeFrom="column">
@@ -1000,11 +1126,7 @@
           </mc:Choice>
           <mc:Fallback>
             <w:pict>
-              <v:shapetype w14:anchorId="0D48A286" id="_x0000_t202" coordsize="21600,21600" o:spt="202" path="m,l,21600r21600,l21600,xe">
-                <v:stroke joinstyle="miter"/>
-                <v:path gradientshapeok="t" o:connecttype="rect"/>
-              </v:shapetype>
-              <v:shape id="Cuadro de texto 1" o:spid="_x0000_s1026" type="#_x0000_t202" style="position:absolute;left:0;text-align:left;margin-left:2.25pt;margin-top:18.35pt;width:247.5pt;height:79.5pt;z-index:251659264;visibility:visible;mso-wrap-style:square;mso-wrap-distance-left:9pt;mso-wrap-distance-top:0;mso-wrap-distance-right:9pt;mso-wrap-distance-bottom:0;mso-position-horizontal:absolute;mso-position-horizontal-relative:text;mso-position-vertical:absolute;mso-position-vertical-relative:text;v-text-anchor:top" o:gfxdata="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" fillcolor="white [3201]" stroked="f" strokeweight=".5pt">
+              <v:shape w14:anchorId="0D48A286" id="Cuadro de texto 1" o:spid="_x0000_s1027" type="#_x0000_t202" style="position:absolute;left:0;text-align:left;margin-left:2.25pt;margin-top:18.35pt;width:247.5pt;height:79.5pt;z-index:251659264;visibility:visible;mso-wrap-style:square;mso-wrap-distance-left:9pt;mso-wrap-distance-top:0;mso-wrap-distance-right:9pt;mso-wrap-distance-bottom:0;mso-position-horizontal:absolute;mso-position-horizontal-relative:text;mso-position-vertical:absolute;mso-position-vertical-relative:text;v-text-anchor:top" o:gfxdata="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" fillcolor="white [3201]" stroked="f" strokeweight=".5pt">
                 <v:textbox>
                   <w:txbxContent>
                     <w:p>
